--- a/Group33ProgressReport.docx
+++ b/Group33ProgressReport.docx
@@ -1,6 +1,6 @@
 
 <file path=word/document.xml><?xml version="1.0" encoding="utf-8"?>
-<w:document xmlns:wpc="http://schemas.microsoft.com/office/word/2010/wordprocessingCanvas" xmlns:mc="http://schemas.openxmlformats.org/markup-compatibility/2006" xmlns:o="urn:schemas-microsoft-com:office:office" xmlns:r="http://schemas.openxmlformats.org/officeDocument/2006/relationships" xmlns:m="http://schemas.openxmlformats.org/officeDocument/2006/math" xmlns:v="urn:schemas-microsoft-com:vml" xmlns:wp14="http://schemas.microsoft.com/office/word/2010/wordprocessingDrawing" xmlns:wp="http://schemas.openxmlformats.org/drawingml/2006/wordprocessingDrawing" xmlns:w10="urn:schemas-microsoft-com:office:word" xmlns:w="http://schemas.openxmlformats.org/wordprocessingml/2006/main" xmlns:w14="http://schemas.microsoft.com/office/word/2010/wordml" xmlns:w15="http://schemas.microsoft.com/office/word/2012/wordml" xmlns:wpg="http://schemas.microsoft.com/office/word/2010/wordprocessingGroup" xmlns:wpi="http://schemas.microsoft.com/office/word/2010/wordprocessingInk" xmlns:wne="http://schemas.microsoft.com/office/word/2006/wordml" xmlns:wps="http://schemas.microsoft.com/office/word/2010/wordprocessingShape" mc:Ignorable="w14 w15 wp14">
+<w:document xmlns:wpc="http://schemas.microsoft.com/office/word/2010/wordprocessingCanvas" xmlns:cx="http://schemas.microsoft.com/office/drawing/2014/chartex" xmlns:cx1="http://schemas.microsoft.com/office/drawing/2015/9/8/chartex" xmlns:cx2="http://schemas.microsoft.com/office/drawing/2015/10/21/chartex" xmlns:cx3="http://schemas.microsoft.com/office/drawing/2016/5/9/chartex" xmlns:cx4="http://schemas.microsoft.com/office/drawing/2016/5/10/chartex" xmlns:cx5="http://schemas.microsoft.com/office/drawing/2016/5/11/chartex" xmlns:mc="http://schemas.openxmlformats.org/markup-compatibility/2006" xmlns:o="urn:schemas-microsoft-com:office:office" xmlns:r="http://schemas.openxmlformats.org/officeDocument/2006/relationships" xmlns:m="http://schemas.openxmlformats.org/officeDocument/2006/math" xmlns:v="urn:schemas-microsoft-com:vml" xmlns:wp14="http://schemas.microsoft.com/office/word/2010/wordprocessingDrawing" xmlns:wp="http://schemas.openxmlformats.org/drawingml/2006/wordprocessingDrawing" xmlns:w10="urn:schemas-microsoft-com:office:word" xmlns:w="http://schemas.openxmlformats.org/wordprocessingml/2006/main" xmlns:w14="http://schemas.microsoft.com/office/word/2010/wordml" xmlns:w15="http://schemas.microsoft.com/office/word/2012/wordml" xmlns:w16se="http://schemas.microsoft.com/office/word/2015/wordml/symex" xmlns:wpg="http://schemas.microsoft.com/office/word/2010/wordprocessingGroup" xmlns:wpi="http://schemas.microsoft.com/office/word/2010/wordprocessingInk" xmlns:wne="http://schemas.microsoft.com/office/word/2006/wordml" xmlns:wps="http://schemas.microsoft.com/office/word/2010/wordprocessingShape" mc:Ignorable="w14 w15 w16se wp14">
   <w:body>
     <w:p>
       <w:r>
@@ -28,12 +28,13 @@
     <w:p>
       <w:r>
         <w:tab/>
-        <w:t>Our project, which we are realizing was a bit idealistic to propose, was to create a computer game version of the board game risk. Currently we have the majority of the under the hood functionality written, such as attack, move, ad</w:t>
-      </w:r>
-      <w:bookmarkStart w:id="0" w:name="_GoBack"/>
-      <w:bookmarkEnd w:id="0"/>
-      <w:r>
-        <w:t>d troops, etc. This is all testable and usable on a console version of the game created where the user interacts with the game through text rather than through the graphical user interface. We have also started the creation of the GUI. This means that we have created the intro page, created a page where you get to pick how many players and what the player’s names are, and a picture of the world with the player’s names on the top. We have also created button versions of every country in the world, so that when a user clicks on a country we know what country it is and what to do with it.</w:t>
+        <w:t xml:space="preserve">Our project, which we are realizing was a bit idealistic to propose, was to create a computer </w:t>
+      </w:r>
+      <w:r>
+        <w:t>game version of the board game R</w:t>
+      </w:r>
+      <w:r>
+        <w:t>isk. Currently we have the majority of the under the hood functionality written, such as attack, move, add troops, etc. This is all testable and usable on a console version of the game created where the user interacts with the game through text rather than through the graphical user interface. We have also started the creation of the GUI. This means that we have created the intro page, created a page where you get to pick how many players and what the player’s names are, and a picture of the world with the player’s names on the top. We have also created button versions of every country in the world, so that when a user clicks on a country we know what country it is and what to do with it.</w:t>
       </w:r>
     </w:p>
     <w:p>
@@ -56,7 +57,7 @@
 </file>
 
 <file path=word/styles.xml><?xml version="1.0" encoding="utf-8"?>
-<w:styles xmlns:mc="http://schemas.openxmlformats.org/markup-compatibility/2006" xmlns:r="http://schemas.openxmlformats.org/officeDocument/2006/relationships" xmlns:w="http://schemas.openxmlformats.org/wordprocessingml/2006/main" xmlns:w14="http://schemas.microsoft.com/office/word/2010/wordml" xmlns:w15="http://schemas.microsoft.com/office/word/2012/wordml" mc:Ignorable="w14 w15">
+<w:styles xmlns:mc="http://schemas.openxmlformats.org/markup-compatibility/2006" xmlns:r="http://schemas.openxmlformats.org/officeDocument/2006/relationships" xmlns:w="http://schemas.openxmlformats.org/wordprocessingml/2006/main" xmlns:w14="http://schemas.microsoft.com/office/word/2010/wordml" xmlns:w15="http://schemas.microsoft.com/office/word/2012/wordml" xmlns:w16se="http://schemas.microsoft.com/office/word/2015/wordml/symex" mc:Ignorable="w14 w15 w16se">
   <w:docDefaults>
     <w:rPrDefault>
       <w:rPr>
@@ -72,7 +73,7 @@
       </w:pPr>
     </w:pPrDefault>
   </w:docDefaults>
-  <w:latentStyles w:defLockedState="0" w:defUIPriority="99" w:defSemiHidden="0" w:defUnhideWhenUsed="0" w:defQFormat="0" w:count="371">
+  <w:latentStyles w:defLockedState="0" w:defUIPriority="99" w:defSemiHidden="0" w:defUnhideWhenUsed="0" w:defQFormat="0" w:count="374">
     <w:lsdException w:name="Normal" w:uiPriority="0" w:qFormat="1"/>
     <w:lsdException w:name="heading 1" w:uiPriority="9" w:qFormat="1"/>
     <w:lsdException w:name="heading 2" w:semiHidden="1" w:uiPriority="9" w:unhideWhenUsed="1" w:qFormat="1"/>
@@ -178,7 +179,6 @@
     <w:lsdException w:name="HTML Sample" w:semiHidden="1" w:unhideWhenUsed="1"/>
     <w:lsdException w:name="HTML Typewriter" w:semiHidden="1" w:unhideWhenUsed="1"/>
     <w:lsdException w:name="HTML Variable" w:semiHidden="1" w:unhideWhenUsed="1"/>
-    <w:lsdException w:name="Normal Table" w:semiHidden="1" w:unhideWhenUsed="1"/>
     <w:lsdException w:name="annotation subject" w:semiHidden="1" w:unhideWhenUsed="1"/>
     <w:lsdException w:name="No List" w:semiHidden="1" w:unhideWhenUsed="1"/>
     <w:lsdException w:name="Outline List 1" w:semiHidden="1" w:unhideWhenUsed="1"/>
@@ -223,7 +223,6 @@
     <w:lsdException w:name="Table Professional" w:semiHidden="1" w:unhideWhenUsed="1"/>
     <w:lsdException w:name="Table Subtle 1" w:semiHidden="1" w:unhideWhenUsed="1"/>
     <w:lsdException w:name="Table Subtle 2" w:semiHidden="1" w:unhideWhenUsed="1"/>
-    <w:lsdException w:name="Table Web 1" w:semiHidden="1" w:unhideWhenUsed="1"/>
     <w:lsdException w:name="Table Web 2" w:semiHidden="1" w:unhideWhenUsed="1"/>
     <w:lsdException w:name="Table Web 3" w:semiHidden="1" w:unhideWhenUsed="1"/>
     <w:lsdException w:name="Balloon Text" w:semiHidden="1" w:unhideWhenUsed="1"/>
@@ -444,6 +443,9 @@
     <w:lsdException w:name="List Table 5 Dark Accent 6" w:uiPriority="50"/>
     <w:lsdException w:name="List Table 6 Colorful Accent 6" w:uiPriority="51"/>
     <w:lsdException w:name="List Table 7 Colorful Accent 6" w:uiPriority="52"/>
+    <w:lsdException w:name="Mention" w:semiHidden="1" w:unhideWhenUsed="1"/>
+    <w:lsdException w:name="Smart Hyperlink" w:semiHidden="1" w:unhideWhenUsed="1"/>
+    <w:lsdException w:name="Hashtag" w:semiHidden="1" w:unhideWhenUsed="1"/>
   </w:latentStyles>
   <w:style w:type="paragraph" w:default="1" w:styleId="Normal">
     <w:name w:val="Normal"/>
